--- a/assault/多线程高并发笔记-3-8.docx
+++ b/assault/多线程高并发笔记-3-8.docx
@@ -3531,9 +3531,6 @@
       <w:pPr>
         <w:spacing w:line="360" w:lineRule="auto"/>
         <w:ind w:firstLineChars="200" w:firstLine="420"/>
-        <w:rPr>
-          <w:rFonts w:hint="eastAsia"/>
-        </w:rPr>
       </w:pPr>
       <w:r>
         <w:rPr>
@@ -8602,9 +8599,6 @@
     <w:p>
       <w:pPr>
         <w:pStyle w:val="4"/>
-        <w:rPr>
-          <w:rFonts w:hint="eastAsia"/>
-        </w:rPr>
       </w:pPr>
       <w:r>
         <w:rPr>
@@ -8623,9 +8617,6 @@
       <w:pPr>
         <w:spacing w:line="360" w:lineRule="auto"/>
         <w:ind w:firstLineChars="200" w:firstLine="420"/>
-        <w:rPr>
-          <w:rFonts w:hint="eastAsia"/>
-        </w:rPr>
       </w:pPr>
       <w:r>
         <w:rPr>
@@ -8649,9 +8640,6 @@
     <w:p>
       <w:pPr>
         <w:spacing w:line="360" w:lineRule="auto"/>
-        <w:rPr>
-          <w:rFonts w:hint="eastAsia"/>
-        </w:rPr>
       </w:pPr>
       <w:r>
         <w:t>wait</w:t>
@@ -8705,9 +8693,6 @@
     <w:p>
       <w:pPr>
         <w:spacing w:line="360" w:lineRule="auto"/>
-        <w:rPr>
-          <w:rFonts w:hint="eastAsia"/>
-        </w:rPr>
       </w:pPr>
       <w:r>
         <w:rPr>
@@ -8748,9 +8733,6 @@
     <w:p>
       <w:pPr>
         <w:pStyle w:val="4"/>
-        <w:rPr>
-          <w:rFonts w:hint="eastAsia"/>
-        </w:rPr>
       </w:pPr>
       <w:r>
         <w:t>面试题</w:t>
@@ -8766,9 +8748,6 @@
       <w:pPr>
         <w:spacing w:line="360" w:lineRule="auto"/>
         <w:ind w:firstLineChars="200" w:firstLine="420"/>
-        <w:rPr>
-          <w:rFonts w:hint="eastAsia"/>
-        </w:rPr>
       </w:pPr>
       <w:r>
         <w:rPr>
@@ -8841,9 +8820,6 @@
       <w:pPr>
         <w:spacing w:line="360" w:lineRule="auto"/>
         <w:ind w:firstLineChars="200" w:firstLine="420"/>
-        <w:rPr>
-          <w:rFonts w:hint="eastAsia"/>
-        </w:rPr>
       </w:pPr>
       <w:r>
         <w:rPr>
@@ -8856,9 +8832,6 @@
       <w:pPr>
         <w:spacing w:line="360" w:lineRule="auto"/>
         <w:ind w:firstLineChars="200" w:firstLine="420"/>
-        <w:rPr>
-          <w:rFonts w:hint="eastAsia"/>
-        </w:rPr>
       </w:pPr>
       <w:r>
         <w:rPr>
@@ -8942,17 +8915,11 @@
     <w:p>
       <w:pPr>
         <w:spacing w:line="360" w:lineRule="auto"/>
-        <w:rPr>
-          <w:rFonts w:hint="eastAsia"/>
-        </w:rPr>
       </w:pPr>
     </w:p>
     <w:p>
       <w:pPr>
         <w:pStyle w:val="3"/>
-        <w:rPr>
-          <w:rFonts w:hint="eastAsia"/>
-        </w:rPr>
       </w:pPr>
       <w:r>
         <w:rPr>
@@ -8971,9 +8938,6 @@
       <w:pPr>
         <w:spacing w:line="360" w:lineRule="auto"/>
         <w:ind w:firstLineChars="200" w:firstLine="420"/>
-        <w:rPr>
-          <w:rFonts w:hint="eastAsia"/>
-        </w:rPr>
       </w:pPr>
       <w:r>
         <w:rPr>
@@ -8999,11 +8963,11 @@
           <w:p>
             <w:pPr>
               <w:spacing w:line="360" w:lineRule="auto"/>
-              <w:rPr>
-                <w:rFonts w:hint="eastAsia"/>
-              </w:rPr>
             </w:pPr>
             <w:r>
+              <w:rPr>
+                <w:noProof/>
+              </w:rPr>
               <w:drawing>
                 <wp:inline distT="0" distB="0" distL="0" distR="0">
                   <wp:extent cx="5274310" cy="2940474"/>
@@ -9057,17 +9021,11 @@
     <w:p>
       <w:pPr>
         <w:spacing w:line="360" w:lineRule="auto"/>
-        <w:rPr>
-          <w:rFonts w:hint="eastAsia"/>
-        </w:rPr>
       </w:pPr>
     </w:p>
     <w:p>
       <w:pPr>
         <w:pStyle w:val="4"/>
-        <w:rPr>
-          <w:rFonts w:hint="eastAsia"/>
-        </w:rPr>
       </w:pPr>
       <w:r>
         <w:rPr>
@@ -9086,9 +9044,6 @@
       <w:pPr>
         <w:spacing w:line="360" w:lineRule="auto"/>
         <w:ind w:firstLineChars="200" w:firstLine="420"/>
-        <w:rPr>
-          <w:rFonts w:hint="eastAsia"/>
-        </w:rPr>
       </w:pPr>
       <w:r>
         <w:rPr>
@@ -9120,9 +9075,6 @@
       <w:pPr>
         <w:spacing w:line="360" w:lineRule="auto"/>
         <w:ind w:firstLineChars="200" w:firstLine="420"/>
-        <w:rPr>
-          <w:rFonts w:hint="eastAsia"/>
-        </w:rPr>
       </w:pPr>
       <w:r>
         <w:rPr>
@@ -9202,9 +9154,6 @@
       <w:pPr>
         <w:spacing w:line="360" w:lineRule="auto"/>
         <w:ind w:firstLineChars="200" w:firstLine="420"/>
-        <w:rPr>
-          <w:rFonts w:hint="eastAsia"/>
-        </w:rPr>
       </w:pPr>
       <w:r>
         <w:rPr>
@@ -9399,17 +9348,11 @@
     <w:p>
       <w:pPr>
         <w:spacing w:line="360" w:lineRule="auto"/>
-        <w:rPr>
-          <w:rFonts w:hint="eastAsia"/>
-        </w:rPr>
-      </w:pPr>
-    </w:p>
-    <w:p>
-      <w:pPr>
-        <w:spacing w:line="360" w:lineRule="auto"/>
-        <w:rPr>
-          <w:rFonts w:hint="eastAsia"/>
-        </w:rPr>
+      </w:pPr>
+    </w:p>
+    <w:p>
+      <w:pPr>
+        <w:spacing w:line="360" w:lineRule="auto"/>
       </w:pPr>
     </w:p>
     <w:tbl>
@@ -9430,9 +9373,6 @@
             <w:pPr>
               <w:spacing w:line="360" w:lineRule="auto"/>
               <w:jc w:val="center"/>
-              <w:rPr>
-                <w:rFonts w:hint="eastAsia"/>
-              </w:rPr>
             </w:pPr>
             <w:r>
               <w:rPr>
@@ -9485,17 +9425,11 @@
     <w:p>
       <w:pPr>
         <w:spacing w:line="360" w:lineRule="auto"/>
-        <w:rPr>
-          <w:rFonts w:hint="eastAsia"/>
-        </w:rPr>
       </w:pPr>
     </w:p>
     <w:p>
       <w:pPr>
         <w:pStyle w:val="3"/>
-        <w:rPr>
-          <w:rFonts w:hint="eastAsia"/>
-        </w:rPr>
       </w:pPr>
       <w:r>
         <w:rPr>
@@ -9507,9 +9441,6 @@
     <w:p>
       <w:pPr>
         <w:pStyle w:val="4"/>
-        <w:rPr>
-          <w:rFonts w:hint="eastAsia"/>
-        </w:rPr>
       </w:pPr>
       <w:r>
         <w:rPr>
@@ -9528,9 +9459,6 @@
       <w:pPr>
         <w:spacing w:line="360" w:lineRule="auto"/>
         <w:ind w:firstLineChars="200" w:firstLine="420"/>
-        <w:rPr>
-          <w:rFonts w:hint="eastAsia"/>
-        </w:rPr>
       </w:pPr>
       <w:r>
         <w:rPr>
@@ -9561,9 +9489,6 @@
       <w:pPr>
         <w:spacing w:line="360" w:lineRule="auto"/>
         <w:ind w:firstLineChars="200" w:firstLine="420"/>
-        <w:rPr>
-          <w:rFonts w:hint="eastAsia"/>
-        </w:rPr>
       </w:pPr>
       <w:r>
         <w:rPr>
@@ -9582,9 +9507,6 @@
       <w:pPr>
         <w:spacing w:line="360" w:lineRule="auto"/>
         <w:ind w:firstLineChars="200" w:firstLine="420"/>
-        <w:rPr>
-          <w:rFonts w:hint="eastAsia"/>
-        </w:rPr>
       </w:pPr>
       <w:r>
         <w:rPr>
@@ -9675,9 +9597,6 @@
       <w:pPr>
         <w:spacing w:line="360" w:lineRule="auto"/>
         <w:ind w:firstLineChars="200" w:firstLine="420"/>
-        <w:rPr>
-          <w:rFonts w:hint="eastAsia"/>
-        </w:rPr>
       </w:pPr>
       <w:r>
         <w:rPr>
@@ -9745,9 +9664,6 @@
           <w:p>
             <w:pPr>
               <w:spacing w:line="360" w:lineRule="auto"/>
-              <w:rPr>
-                <w:rFonts w:hint="eastAsia"/>
-              </w:rPr>
             </w:pPr>
             <w:r>
               <w:rPr>
@@ -9765,9 +9681,6 @@
           <w:p>
             <w:pPr>
               <w:spacing w:line="360" w:lineRule="auto"/>
-              <w:rPr>
-                <w:rFonts w:hint="eastAsia"/>
-              </w:rPr>
             </w:pPr>
             <w:r>
               <w:t>public void set(T value) {</w:t>
@@ -9824,7 +9737,6 @@
             <w:pPr>
               <w:spacing w:line="360" w:lineRule="auto"/>
               <w:rPr>
-                <w:rFonts w:hint="eastAsia"/>
                 <w:b/>
               </w:rPr>
             </w:pPr>
@@ -9858,9 +9770,6 @@
           <w:p>
             <w:pPr>
               <w:spacing w:line="360" w:lineRule="auto"/>
-              <w:rPr>
-                <w:rFonts w:hint="eastAsia"/>
-              </w:rPr>
             </w:pPr>
             <w:r>
               <w:t>ThreadLocalMap getMap(Thread t) {</w:t>
@@ -9890,9 +9799,6 @@
           <w:p>
             <w:pPr>
               <w:spacing w:line="360" w:lineRule="auto"/>
-              <w:rPr>
-                <w:rFonts w:hint="eastAsia"/>
-              </w:rPr>
             </w:pPr>
             <w:r>
               <w:rPr>
@@ -9932,9 +9838,6 @@
           <w:p>
             <w:pPr>
               <w:spacing w:line="360" w:lineRule="auto"/>
-              <w:rPr>
-                <w:rFonts w:hint="eastAsia"/>
-              </w:rPr>
             </w:pPr>
           </w:p>
         </w:tc>
@@ -9943,9 +9846,6 @@
     <w:p>
       <w:pPr>
         <w:pStyle w:val="4"/>
-        <w:rPr>
-          <w:rFonts w:hint="eastAsia"/>
-        </w:rPr>
       </w:pPr>
       <w:r>
         <w:rPr>
@@ -10001,6 +9901,26 @@
           <w:b/>
         </w:rPr>
         <w:t>static class Entry extends WeakReference&lt;ThreadLocal&lt;?&gt;&gt;</w:t>
+      </w:r>
+      <w:r>
+        <w:rPr>
+          <w:rFonts w:hint="eastAsia"/>
+          <w:b/>
+        </w:rPr>
+        <w:t>，</w:t>
+      </w:r>
+      <w:r>
+        <w:rPr>
+          <w:b/>
+        </w:rPr>
+        <w:t>使用反证法说明不能使用强软虚引用</w:t>
+      </w:r>
+      <w:r>
+        <w:rPr>
+          <w:rFonts w:hint="eastAsia"/>
+          <w:b/>
+        </w:rPr>
+        <w:t>。</w:t>
       </w:r>
     </w:p>
     <w:tbl>
@@ -10024,13 +9944,9 @@
             <w:pPr>
               <w:spacing w:line="360" w:lineRule="auto"/>
               <w:jc w:val="left"/>
-              <w:rPr>
-                <w:rFonts w:hint="eastAsia"/>
-              </w:rPr>
             </w:pPr>
             <w:r>
               <w:rPr>
-                <w:rFonts w:hint="eastAsia"/>
                 <w:noProof/>
               </w:rPr>
               <w:pict>
@@ -10115,9 +10031,6 @@
           <w:p>
             <w:pPr>
               <w:spacing w:line="360" w:lineRule="auto"/>
-              <w:rPr>
-                <w:rFonts w:hint="eastAsia"/>
-              </w:rPr>
             </w:pPr>
           </w:p>
         </w:tc>
@@ -10129,13 +10042,11 @@
             <w:pPr>
               <w:spacing w:line="360" w:lineRule="auto"/>
               <w:jc w:val="right"/>
+            </w:pPr>
+            <w:r>
               <w:rPr>
                 <w:rFonts w:hint="eastAsia"/>
-              </w:rPr>
-            </w:pPr>
-            <w:r>
-              <w:rPr>
-                <w:rFonts w:hint="eastAsia"/>
+                <w:noProof/>
               </w:rPr>
               <w:drawing>
                 <wp:inline distT="0" distB="0" distL="0" distR="0">
@@ -10196,9 +10107,6 @@
             <w:pPr>
               <w:spacing w:line="360" w:lineRule="auto"/>
               <w:jc w:val="center"/>
-              <w:rPr>
-                <w:rFonts w:hint="eastAsia"/>
-              </w:rPr>
             </w:pPr>
             <w:r>
               <w:rPr>
@@ -10259,23 +10167,18 @@
       <w:pPr>
         <w:spacing w:line="360" w:lineRule="auto"/>
         <w:ind w:firstLineChars="200" w:firstLine="420"/>
-        <w:rPr>
-          <w:rFonts w:hint="eastAsia"/>
-        </w:rPr>
       </w:pPr>
     </w:p>
     <w:p>
       <w:pPr>
         <w:spacing w:line="360" w:lineRule="auto"/>
         <w:ind w:firstLineChars="200" w:firstLine="420"/>
-        <w:rPr>
-          <w:rFonts w:hint="eastAsia"/>
-        </w:rPr>
-      </w:pPr>
-      <w:r>
-        <w:rPr>
-          <w:rFonts w:hint="eastAsia"/>
-        </w:rPr>
+      </w:pPr>
+      <w:r>
+        <w:rPr>
+          <w:rFonts w:hint="eastAsia"/>
+        </w:rPr>
+        <w:lastRenderedPageBreak/>
         <w:t>java</w:t>
       </w:r>
       <w:r>
@@ -10301,16 +10204,12 @@
       <w:pPr>
         <w:spacing w:line="360" w:lineRule="auto"/>
         <w:ind w:firstLineChars="200" w:firstLine="422"/>
-        <w:rPr>
-          <w:rFonts w:hint="eastAsia"/>
-        </w:rPr>
       </w:pPr>
       <w:r>
         <w:rPr>
           <w:rFonts w:hint="eastAsia"/>
           <w:b/>
         </w:rPr>
-        <w:lastRenderedPageBreak/>
         <w:t>强引用</w:t>
       </w:r>
       <w:r>
@@ -10361,9 +10260,6 @@
       <w:pPr>
         <w:spacing w:line="360" w:lineRule="auto"/>
         <w:ind w:firstLineChars="200" w:firstLine="422"/>
-        <w:rPr>
-          <w:rFonts w:hint="eastAsia"/>
-        </w:rPr>
       </w:pPr>
       <w:r>
         <w:rPr>
@@ -10420,9 +10316,6 @@
       <w:pPr>
         <w:spacing w:line="360" w:lineRule="auto"/>
         <w:ind w:firstLineChars="200" w:firstLine="422"/>
-        <w:rPr>
-          <w:rFonts w:hint="eastAsia"/>
-        </w:rPr>
       </w:pPr>
       <w:r>
         <w:rPr>
@@ -10483,9 +10376,6 @@
       <w:pPr>
         <w:spacing w:line="360" w:lineRule="auto"/>
         <w:ind w:firstLineChars="200" w:firstLine="422"/>
-        <w:rPr>
-          <w:rFonts w:hint="eastAsia"/>
-        </w:rPr>
       </w:pPr>
       <w:r>
         <w:rPr>
@@ -10531,9 +10421,6 @@
           <w:p>
             <w:pPr>
               <w:spacing w:line="360" w:lineRule="auto"/>
-              <w:rPr>
-                <w:rFonts w:hint="eastAsia"/>
-              </w:rPr>
             </w:pPr>
             <w:r>
               <w:rPr>
@@ -10593,17 +10480,11 @@
     <w:p>
       <w:pPr>
         <w:spacing w:line="360" w:lineRule="auto"/>
-        <w:rPr>
-          <w:rFonts w:hint="eastAsia"/>
-        </w:rPr>
-      </w:pPr>
-    </w:p>
-    <w:p>
-      <w:pPr>
-        <w:spacing w:line="360" w:lineRule="auto"/>
-        <w:rPr>
-          <w:rFonts w:hint="eastAsia"/>
-        </w:rPr>
+      </w:pPr>
+    </w:p>
+    <w:p>
+      <w:pPr>
+        <w:spacing w:line="360" w:lineRule="auto"/>
       </w:pPr>
       <w:r>
         <w:rPr>
@@ -10641,9 +10522,6 @@
     <w:p>
       <w:pPr>
         <w:spacing w:line="360" w:lineRule="auto"/>
-        <w:rPr>
-          <w:rFonts w:hint="eastAsia"/>
-        </w:rPr>
       </w:pPr>
       <w:r>
         <w:rPr>
@@ -12246,6 +12124,7 @@
   <w:style w:type="character" w:default="1" w:styleId="a0">
     <w:name w:val="Default Paragraph Font"/>
     <w:uiPriority w:val="1"/>
+    <w:semiHidden/>
     <w:unhideWhenUsed/>
   </w:style>
   <w:style w:type="table" w:default="1" w:styleId="a1">
